--- a/revisao/Pesquisa.word.docx
+++ b/revisao/Pesquisa.word.docx
@@ -62,23 +62,7 @@
           <w:sz w:val="24"/>
           <w:szCs w:val="24"/>
         </w:rPr>
-        <w:t xml:space="preserve"> é um método de ordenação que consiste em dividir a lista original</w:t>
-      </w:r>
-      <w:r>
-        <w:rPr>
-          <w:rFonts w:ascii="Arial" w:hAnsi="Arial" w:cs="Arial"/>
-          <w:sz w:val="24"/>
-          <w:szCs w:val="24"/>
-        </w:rPr>
-        <w:t xml:space="preserve"> </w:t>
-      </w:r>
-      <w:r>
-        <w:rPr>
-          <w:rFonts w:ascii="Arial" w:hAnsi="Arial" w:cs="Arial"/>
-          <w:sz w:val="24"/>
-          <w:szCs w:val="24"/>
-        </w:rPr>
-        <w:t xml:space="preserve">em </w:t>
+        <w:t xml:space="preserve"> é um método de ordenação que consiste em dividir a lista original em </w:t>
       </w:r>
       <w:proofErr w:type="spellStart"/>
       <w:r>
@@ -96,39 +80,7 @@
           <w:sz w:val="24"/>
           <w:szCs w:val="24"/>
         </w:rPr>
-        <w:t>, que seriam listas menores e ordena essas pequenas listas e</w:t>
-      </w:r>
-      <w:r>
-        <w:rPr>
-          <w:rFonts w:ascii="Arial" w:hAnsi="Arial" w:cs="Arial"/>
-          <w:sz w:val="24"/>
-          <w:szCs w:val="24"/>
-        </w:rPr>
-        <w:t xml:space="preserve"> </w:t>
-      </w:r>
-      <w:r>
-        <w:rPr>
-          <w:rFonts w:ascii="Arial" w:hAnsi="Arial" w:cs="Arial"/>
-          <w:sz w:val="24"/>
-          <w:szCs w:val="24"/>
-        </w:rPr>
-        <w:t>depois combina as pequenas listas entre si e gera uma lista final que vai</w:t>
-      </w:r>
-      <w:r>
-        <w:rPr>
-          <w:rFonts w:ascii="Arial" w:hAnsi="Arial" w:cs="Arial"/>
-          <w:sz w:val="24"/>
-          <w:szCs w:val="24"/>
-        </w:rPr>
-        <w:t xml:space="preserve"> </w:t>
-      </w:r>
-      <w:r>
-        <w:rPr>
-          <w:rFonts w:ascii="Arial" w:hAnsi="Arial" w:cs="Arial"/>
-          <w:sz w:val="24"/>
-          <w:szCs w:val="24"/>
-        </w:rPr>
-        <w:t>estar combinada já.</w:t>
+        <w:t>, que seriam listas menores e ordena essas pequenas listas e depois combina as pequenas listas entre si e gera uma lista final que vai estar combinada.</w:t>
       </w:r>
     </w:p>
     <w:p>
@@ -146,23 +98,7 @@
           <w:sz w:val="24"/>
           <w:szCs w:val="24"/>
         </w:rPr>
-        <w:t>A combinação para gerar a lista final consiste em comparar os elementos das listas e ordenar os seus componentes em ordem crescente na lista final, isso</w:t>
-      </w:r>
-      <w:r>
-        <w:rPr>
-          <w:rFonts w:ascii="Arial" w:hAnsi="Arial" w:cs="Arial"/>
-          <w:sz w:val="24"/>
-          <w:szCs w:val="24"/>
-        </w:rPr>
-        <w:t xml:space="preserve"> </w:t>
-      </w:r>
-      <w:r>
-        <w:rPr>
-          <w:rFonts w:ascii="Arial" w:hAnsi="Arial" w:cs="Arial"/>
-          <w:sz w:val="24"/>
-          <w:szCs w:val="24"/>
-        </w:rPr>
-        <w:t>é feito até que todas as listas menores sejam combinas e ordenadas em uma única lista.</w:t>
+        <w:t>A combinação para gerar a lista final consiste em comparar os elementos das listas e ordenar os seus componentes em ordem crescente na lista final, isso é feito até que todas as listas menores sejam combinas e ordenadas em uma única lista.</w:t>
       </w:r>
     </w:p>
     <w:p/>
@@ -401,7 +337,63 @@
           <w:sz w:val="24"/>
           <w:szCs w:val="24"/>
         </w:rPr>
-        <w:t>A busca binária só é aplicada a listas ordenadas. A ideia consiste em dividir a lista ao meio e eliminar metade das possibilidades a cada interação até o valor procurado se encontrado.</w:t>
+        <w:t xml:space="preserve">A busca binária só é aplicada a listas ordenadas. </w:t>
+      </w:r>
+      <w:r>
+        <w:rPr>
+          <w:rFonts w:ascii="Arial" w:hAnsi="Arial" w:cs="Arial"/>
+          <w:sz w:val="24"/>
+          <w:szCs w:val="24"/>
+        </w:rPr>
+        <w:t xml:space="preserve">Essa busca </w:t>
+      </w:r>
+      <w:r>
+        <w:rPr>
+          <w:rFonts w:ascii="Arial" w:hAnsi="Arial" w:cs="Arial"/>
+          <w:sz w:val="24"/>
+          <w:szCs w:val="24"/>
+        </w:rPr>
+        <w:t xml:space="preserve">consiste em dividir a lista ao meio </w:t>
+      </w:r>
+      <w:r>
+        <w:rPr>
+          <w:rFonts w:ascii="Arial" w:hAnsi="Arial" w:cs="Arial"/>
+          <w:sz w:val="24"/>
+          <w:szCs w:val="24"/>
+        </w:rPr>
+        <w:t xml:space="preserve">e </w:t>
+      </w:r>
+      <w:r>
+        <w:rPr>
+          <w:rFonts w:ascii="Arial" w:hAnsi="Arial" w:cs="Arial"/>
+          <w:sz w:val="24"/>
+          <w:szCs w:val="24"/>
+        </w:rPr>
+        <w:t>a cada interação</w:t>
+      </w:r>
+      <w:r>
+        <w:rPr>
+          <w:rFonts w:ascii="Arial" w:hAnsi="Arial" w:cs="Arial"/>
+          <w:sz w:val="24"/>
+          <w:szCs w:val="24"/>
+        </w:rPr>
+        <w:t xml:space="preserve"> tentar encontrar</w:t>
+      </w:r>
+      <w:r>
+        <w:rPr>
+          <w:rFonts w:ascii="Arial" w:hAnsi="Arial" w:cs="Arial"/>
+          <w:sz w:val="24"/>
+          <w:szCs w:val="24"/>
+        </w:rPr>
+        <w:t xml:space="preserve"> o valor procurado</w:t>
+      </w:r>
+      <w:r>
+        <w:rPr>
+          <w:rFonts w:ascii="Arial" w:hAnsi="Arial" w:cs="Arial"/>
+          <w:sz w:val="24"/>
+          <w:szCs w:val="24"/>
+        </w:rPr>
+        <w:t>.</w:t>
       </w:r>
     </w:p>
     <w:p>
@@ -420,7 +412,17 @@
           <w:sz w:val="24"/>
           <w:szCs w:val="24"/>
         </w:rPr>
-        <w:t>Em outras palavras, para simplificar o entendimento, o usuário pode pegar o índice esquerdo com o índice direito, somar os dois e dividi-los por 2, o resultado será o índice do elemento que está sendo procurado.</w:t>
+        <w:t>Em outras palavras</w:t>
+      </w:r>
+      <w:bookmarkStart w:id="0" w:name="_GoBack"/>
+      <w:bookmarkEnd w:id="0"/>
+      <w:r>
+        <w:rPr>
+          <w:rFonts w:ascii="Arial" w:hAnsi="Arial" w:cs="Arial"/>
+          <w:sz w:val="24"/>
+          <w:szCs w:val="24"/>
+        </w:rPr>
+        <w:t>, o usuário pode pegar o índice esquerdo com o índice direito, somar os dois e dividi-los por 2, o resultado será o índice do elemento que está sendo procurado.</w:t>
       </w:r>
     </w:p>
     <w:p>
@@ -577,8 +579,6 @@
         </w:rPr>
         <w:t xml:space="preserve"> com a operação de soma.</w:t>
       </w:r>
-      <w:bookmarkStart w:id="0" w:name="_GoBack"/>
-      <w:bookmarkEnd w:id="0"/>
     </w:p>
     <w:sectPr>
       <w:pgSz w:w="11906" w:h="16838"/>
